--- a/研究院/Unity Shader/实例.docx
+++ b/研究院/Unity Shader/实例.docx
@@ -1,6 +1,6 @@
 
 <file path=word/document.xml><?xml version="1.0" encoding="utf-8"?>
-<w:document xmlns:wpc="http://schemas.microsoft.com/office/word/2010/wordprocessingCanvas" xmlns:mc="http://schemas.openxmlformats.org/markup-compatibility/2006" xmlns:o="urn:schemas-microsoft-com:office:office" xmlns:r="http://schemas.openxmlformats.org/officeDocument/2006/relationships" xmlns:m="http://schemas.openxmlformats.org/officeDocument/2006/math" xmlns:v="urn:schemas-microsoft-com:vml" xmlns:wp14="http://schemas.microsoft.com/office/word/2010/wordprocessingDrawing" xmlns:wp="http://schemas.openxmlformats.org/drawingml/2006/wordprocessingDrawing" xmlns:w10="urn:schemas-microsoft-com:office:word" xmlns:w="http://schemas.openxmlformats.org/wordprocessingml/2006/main" xmlns:w14="http://schemas.microsoft.com/office/word/2010/wordml" xmlns:w15="http://schemas.microsoft.com/office/word/2012/wordml" xmlns:wpg="http://schemas.microsoft.com/office/word/2010/wordprocessingGroup" xmlns:wpi="http://schemas.microsoft.com/office/word/2010/wordprocessingInk" xmlns:wne="http://schemas.microsoft.com/office/word/2006/wordml" xmlns:wps="http://schemas.microsoft.com/office/word/2010/wordprocessingShape" mc:Ignorable="w14 w15 wp14">
+<w:document xmlns:wpc="http://schemas.microsoft.com/office/word/2010/wordprocessingCanvas" xmlns:cx="http://schemas.microsoft.com/office/drawing/2014/chartex" xmlns:cx1="http://schemas.microsoft.com/office/drawing/2015/9/8/chartex" xmlns:mc="http://schemas.openxmlformats.org/markup-compatibility/2006" xmlns:o="urn:schemas-microsoft-com:office:office" xmlns:r="http://schemas.openxmlformats.org/officeDocument/2006/relationships" xmlns:m="http://schemas.openxmlformats.org/officeDocument/2006/math" xmlns:v="urn:schemas-microsoft-com:vml" xmlns:wp14="http://schemas.microsoft.com/office/word/2010/wordprocessingDrawing" xmlns:wp="http://schemas.openxmlformats.org/drawingml/2006/wordprocessingDrawing" xmlns:w10="urn:schemas-microsoft-com:office:word" xmlns:w="http://schemas.openxmlformats.org/wordprocessingml/2006/main" xmlns:w14="http://schemas.microsoft.com/office/word/2010/wordml" xmlns:w15="http://schemas.microsoft.com/office/word/2012/wordml" xmlns:w16se="http://schemas.microsoft.com/office/word/2015/wordml/symex" xmlns:wpg="http://schemas.microsoft.com/office/word/2010/wordprocessingGroup" xmlns:wpi="http://schemas.microsoft.com/office/word/2010/wordprocessingInk" xmlns:wne="http://schemas.microsoft.com/office/word/2006/wordml" xmlns:wps="http://schemas.microsoft.com/office/word/2010/wordprocessingShape" mc:Ignorable="w14 w15 w16se wp14">
   <w:body>
     <w:p>
       <w:r>
@@ -557,10 +557,7 @@
     </w:p>
     <w:p>
       <w:r>
-        <w:t>Chapter13</w:t>
-      </w:r>
-      <w:r>
-        <w:t xml:space="preserve"> </w:t>
+        <w:t xml:space="preserve">Chapter13 </w:t>
       </w:r>
       <w:r>
         <w:t>使用深度和法线纹理</w:t>
@@ -595,27 +592,158 @@
         <w:lastRenderedPageBreak/>
         <w:t>全局雾效</w:t>
       </w:r>
+    </w:p>
+    <w:p>
+      <w:pPr>
+        <w:pStyle w:val="a3"/>
+        <w:numPr>
+          <w:ilvl w:val="0"/>
+          <w:numId w:val="5"/>
+        </w:numPr>
+        <w:ind w:firstLineChars="0"/>
+      </w:pPr>
+      <w:r>
+        <w:rPr>
+          <w:rFonts w:hint="eastAsia"/>
+        </w:rPr>
+        <w:t>边缘检测</w:t>
+      </w:r>
+    </w:p>
+    <w:p/>
+    <w:p>
+      <w:r>
+        <w:rPr>
+          <w:rFonts w:hint="eastAsia"/>
+        </w:rPr>
+        <w:t>Chapter</w:t>
+      </w:r>
+      <w:r>
+        <w:t xml:space="preserve">14 </w:t>
+      </w:r>
+      <w:r>
+        <w:rPr>
+          <w:rFonts w:hint="eastAsia"/>
+        </w:rPr>
+        <w:t>非真实感渲染</w:t>
+      </w:r>
+    </w:p>
+    <w:p>
+      <w:pPr>
+        <w:pStyle w:val="a3"/>
+        <w:numPr>
+          <w:ilvl w:val="0"/>
+          <w:numId w:val="6"/>
+        </w:numPr>
+        <w:ind w:firstLineChars="0"/>
+      </w:pPr>
+      <w:r>
+        <w:rPr>
+          <w:rFonts w:hint="eastAsia"/>
+        </w:rPr>
+        <w:t>卡通渲染</w:t>
+      </w:r>
+    </w:p>
+    <w:p>
+      <w:pPr>
+        <w:pStyle w:val="a3"/>
+        <w:numPr>
+          <w:ilvl w:val="0"/>
+          <w:numId w:val="6"/>
+        </w:numPr>
+        <w:ind w:firstLineChars="0"/>
+      </w:pPr>
+      <w:r>
+        <w:rPr>
+          <w:rFonts w:hint="eastAsia"/>
+        </w:rPr>
+        <w:t>素描风格</w:t>
+      </w:r>
+    </w:p>
+    <w:p>
+      <w:pPr>
+        <w:widowControl/>
+        <w:jc w:val="left"/>
+      </w:pPr>
+    </w:p>
+    <w:p>
+      <w:pPr>
+        <w:widowControl/>
+        <w:jc w:val="left"/>
+      </w:pPr>
+      <w:r>
+        <w:rPr>
+          <w:rFonts w:hint="eastAsia"/>
+        </w:rPr>
+        <w:t>Chapter</w:t>
+      </w:r>
+      <w:r>
+        <w:t xml:space="preserve">15 </w:t>
+      </w:r>
+      <w:r>
+        <w:rPr>
+          <w:rFonts w:hint="eastAsia"/>
+        </w:rPr>
+        <w:t>使用噪声</w:t>
+      </w:r>
+    </w:p>
+    <w:p>
+      <w:pPr>
+        <w:pStyle w:val="a3"/>
+        <w:widowControl/>
+        <w:numPr>
+          <w:ilvl w:val="0"/>
+          <w:numId w:val="7"/>
+        </w:numPr>
+        <w:ind w:firstLineChars="0"/>
+        <w:jc w:val="left"/>
+      </w:pPr>
+      <w:r>
+        <w:rPr>
+          <w:rFonts w:hint="eastAsia"/>
+        </w:rPr>
+        <w:t>消融效果</w:t>
+      </w:r>
+    </w:p>
+    <w:p>
+      <w:pPr>
+        <w:pStyle w:val="a3"/>
+        <w:widowControl/>
+        <w:numPr>
+          <w:ilvl w:val="0"/>
+          <w:numId w:val="7"/>
+        </w:numPr>
+        <w:ind w:firstLineChars="0"/>
+        <w:jc w:val="left"/>
+      </w:pPr>
+      <w:r>
+        <w:rPr>
+          <w:rFonts w:hint="eastAsia"/>
+        </w:rPr>
+        <w:t>水波效果</w:t>
+      </w:r>
+    </w:p>
+    <w:p>
+      <w:pPr>
+        <w:pStyle w:val="a3"/>
+        <w:widowControl/>
+        <w:numPr>
+          <w:ilvl w:val="0"/>
+          <w:numId w:val="7"/>
+        </w:numPr>
+        <w:ind w:firstLineChars="0"/>
+        <w:jc w:val="left"/>
+        <w:rPr>
+          <w:rFonts w:hint="eastAsia"/>
+        </w:rPr>
+      </w:pPr>
+      <w:r>
+        <w:rPr>
+          <w:rFonts w:hint="eastAsia"/>
+        </w:rPr>
+        <w:t>全局雾效</w:t>
+      </w:r>
       <w:bookmarkStart w:id="0" w:name="_GoBack"/>
       <w:bookmarkEnd w:id="0"/>
-    </w:p>
-    <w:p>
-      <w:pPr>
-        <w:pStyle w:val="a3"/>
-        <w:numPr>
-          <w:ilvl w:val="0"/>
-          <w:numId w:val="5"/>
-        </w:numPr>
-        <w:ind w:firstLineChars="0"/>
-        <w:rPr>
-          <w:rFonts w:hint="eastAsia"/>
-        </w:rPr>
-      </w:pPr>
-      <w:r>
-        <w:rPr>
-          <w:rFonts w:hint="eastAsia"/>
-        </w:rPr>
-        <w:t>边缘检测</w:t>
-      </w:r>
     </w:p>
     <w:sectPr>
       <w:pgSz w:w="11906" w:h="16838"/>
@@ -628,7 +756,7 @@
 </file>
 
 <file path=word/endnotes.xml><?xml version="1.0" encoding="utf-8"?>
-<w:endnotes xmlns:wpc="http://schemas.microsoft.com/office/word/2010/wordprocessingCanvas" xmlns:mc="http://schemas.openxmlformats.org/markup-compatibility/2006" xmlns:o="urn:schemas-microsoft-com:office:office" xmlns:r="http://schemas.openxmlformats.org/officeDocument/2006/relationships" xmlns:m="http://schemas.openxmlformats.org/officeDocument/2006/math" xmlns:v="urn:schemas-microsoft-com:vml" xmlns:wp14="http://schemas.microsoft.com/office/word/2010/wordprocessingDrawing" xmlns:wp="http://schemas.openxmlformats.org/drawingml/2006/wordprocessingDrawing" xmlns:w10="urn:schemas-microsoft-com:office:word" xmlns:w="http://schemas.openxmlformats.org/wordprocessingml/2006/main" xmlns:w14="http://schemas.microsoft.com/office/word/2010/wordml" xmlns:w15="http://schemas.microsoft.com/office/word/2012/wordml" xmlns:wpg="http://schemas.microsoft.com/office/word/2010/wordprocessingGroup" xmlns:wpi="http://schemas.microsoft.com/office/word/2010/wordprocessingInk" xmlns:wne="http://schemas.microsoft.com/office/word/2006/wordml" xmlns:wps="http://schemas.microsoft.com/office/word/2010/wordprocessingShape" mc:Ignorable="w14 w15 wp14">
+<w:endnotes xmlns:wpc="http://schemas.microsoft.com/office/word/2010/wordprocessingCanvas" xmlns:cx="http://schemas.microsoft.com/office/drawing/2014/chartex" xmlns:cx1="http://schemas.microsoft.com/office/drawing/2015/9/8/chartex" xmlns:mc="http://schemas.openxmlformats.org/markup-compatibility/2006" xmlns:o="urn:schemas-microsoft-com:office:office" xmlns:r="http://schemas.openxmlformats.org/officeDocument/2006/relationships" xmlns:m="http://schemas.openxmlformats.org/officeDocument/2006/math" xmlns:v="urn:schemas-microsoft-com:vml" xmlns:wp14="http://schemas.microsoft.com/office/word/2010/wordprocessingDrawing" xmlns:wp="http://schemas.openxmlformats.org/drawingml/2006/wordprocessingDrawing" xmlns:w10="urn:schemas-microsoft-com:office:word" xmlns:w="http://schemas.openxmlformats.org/wordprocessingml/2006/main" xmlns:w14="http://schemas.microsoft.com/office/word/2010/wordml" xmlns:w15="http://schemas.microsoft.com/office/word/2012/wordml" xmlns:w16se="http://schemas.microsoft.com/office/word/2015/wordml/symex" xmlns:wpg="http://schemas.microsoft.com/office/word/2010/wordprocessingGroup" xmlns:wpi="http://schemas.microsoft.com/office/word/2010/wordprocessingInk" xmlns:wne="http://schemas.microsoft.com/office/word/2006/wordml" xmlns:wps="http://schemas.microsoft.com/office/word/2010/wordprocessingShape" mc:Ignorable="w14 w15 w16se wp14">
   <w:endnote w:type="separator" w:id="-1">
     <w:p>
       <w:r>
@@ -647,7 +775,7 @@
 </file>
 
 <file path=word/footnotes.xml><?xml version="1.0" encoding="utf-8"?>
-<w:footnotes xmlns:wpc="http://schemas.microsoft.com/office/word/2010/wordprocessingCanvas" xmlns:mc="http://schemas.openxmlformats.org/markup-compatibility/2006" xmlns:o="urn:schemas-microsoft-com:office:office" xmlns:r="http://schemas.openxmlformats.org/officeDocument/2006/relationships" xmlns:m="http://schemas.openxmlformats.org/officeDocument/2006/math" xmlns:v="urn:schemas-microsoft-com:vml" xmlns:wp14="http://schemas.microsoft.com/office/word/2010/wordprocessingDrawing" xmlns:wp="http://schemas.openxmlformats.org/drawingml/2006/wordprocessingDrawing" xmlns:w10="urn:schemas-microsoft-com:office:word" xmlns:w="http://schemas.openxmlformats.org/wordprocessingml/2006/main" xmlns:w14="http://schemas.microsoft.com/office/word/2010/wordml" xmlns:w15="http://schemas.microsoft.com/office/word/2012/wordml" xmlns:wpg="http://schemas.microsoft.com/office/word/2010/wordprocessingGroup" xmlns:wpi="http://schemas.microsoft.com/office/word/2010/wordprocessingInk" xmlns:wne="http://schemas.microsoft.com/office/word/2006/wordml" xmlns:wps="http://schemas.microsoft.com/office/word/2010/wordprocessingShape" mc:Ignorable="w14 w15 wp14">
+<w:footnotes xmlns:wpc="http://schemas.microsoft.com/office/word/2010/wordprocessingCanvas" xmlns:cx="http://schemas.microsoft.com/office/drawing/2014/chartex" xmlns:cx1="http://schemas.microsoft.com/office/drawing/2015/9/8/chartex" xmlns:mc="http://schemas.openxmlformats.org/markup-compatibility/2006" xmlns:o="urn:schemas-microsoft-com:office:office" xmlns:r="http://schemas.openxmlformats.org/officeDocument/2006/relationships" xmlns:m="http://schemas.openxmlformats.org/officeDocument/2006/math" xmlns:v="urn:schemas-microsoft-com:vml" xmlns:wp14="http://schemas.microsoft.com/office/word/2010/wordprocessingDrawing" xmlns:wp="http://schemas.openxmlformats.org/drawingml/2006/wordprocessingDrawing" xmlns:w10="urn:schemas-microsoft-com:office:word" xmlns:w="http://schemas.openxmlformats.org/wordprocessingml/2006/main" xmlns:w14="http://schemas.microsoft.com/office/word/2010/wordml" xmlns:w15="http://schemas.microsoft.com/office/word/2012/wordml" xmlns:w16se="http://schemas.microsoft.com/office/word/2015/wordml/symex" xmlns:wpg="http://schemas.microsoft.com/office/word/2010/wordprocessingGroup" xmlns:wpi="http://schemas.microsoft.com/office/word/2010/wordprocessingInk" xmlns:wne="http://schemas.microsoft.com/office/word/2006/wordml" xmlns:wps="http://schemas.microsoft.com/office/word/2010/wordprocessingShape" mc:Ignorable="w14 w15 w16se wp14">
   <w:footnote w:type="separator" w:id="-1">
     <w:p>
       <w:r>
@@ -666,8 +794,97 @@
 </file>
 
 <file path=word/numbering.xml><?xml version="1.0" encoding="utf-8"?>
-<w:numbering xmlns:wpc="http://schemas.microsoft.com/office/word/2010/wordprocessingCanvas" xmlns:mc="http://schemas.openxmlformats.org/markup-compatibility/2006" xmlns:o="urn:schemas-microsoft-com:office:office" xmlns:r="http://schemas.openxmlformats.org/officeDocument/2006/relationships" xmlns:m="http://schemas.openxmlformats.org/officeDocument/2006/math" xmlns:v="urn:schemas-microsoft-com:vml" xmlns:wp14="http://schemas.microsoft.com/office/word/2010/wordprocessingDrawing" xmlns:wp="http://schemas.openxmlformats.org/drawingml/2006/wordprocessingDrawing" xmlns:w10="urn:schemas-microsoft-com:office:word" xmlns:w="http://schemas.openxmlformats.org/wordprocessingml/2006/main" xmlns:w14="http://schemas.microsoft.com/office/word/2010/wordml" xmlns:w15="http://schemas.microsoft.com/office/word/2012/wordml" xmlns:wpg="http://schemas.microsoft.com/office/word/2010/wordprocessingGroup" xmlns:wpi="http://schemas.microsoft.com/office/word/2010/wordprocessingInk" xmlns:wne="http://schemas.microsoft.com/office/word/2006/wordml" xmlns:wps="http://schemas.microsoft.com/office/word/2010/wordprocessingShape" mc:Ignorable="w14 w15 wp14">
+<w:numbering xmlns:wpc="http://schemas.microsoft.com/office/word/2010/wordprocessingCanvas" xmlns:cx="http://schemas.microsoft.com/office/drawing/2014/chartex" xmlns:cx1="http://schemas.microsoft.com/office/drawing/2015/9/8/chartex" xmlns:mc="http://schemas.openxmlformats.org/markup-compatibility/2006" xmlns:o="urn:schemas-microsoft-com:office:office" xmlns:r="http://schemas.openxmlformats.org/officeDocument/2006/relationships" xmlns:m="http://schemas.openxmlformats.org/officeDocument/2006/math" xmlns:v="urn:schemas-microsoft-com:vml" xmlns:wp14="http://schemas.microsoft.com/office/word/2010/wordprocessingDrawing" xmlns:wp="http://schemas.openxmlformats.org/drawingml/2006/wordprocessingDrawing" xmlns:w10="urn:schemas-microsoft-com:office:word" xmlns:w="http://schemas.openxmlformats.org/wordprocessingml/2006/main" xmlns:w14="http://schemas.microsoft.com/office/word/2010/wordml" xmlns:w15="http://schemas.microsoft.com/office/word/2012/wordml" xmlns:w16se="http://schemas.microsoft.com/office/word/2015/wordml/symex" xmlns:wpg="http://schemas.microsoft.com/office/word/2010/wordprocessingGroup" xmlns:wpi="http://schemas.microsoft.com/office/word/2010/wordprocessingInk" xmlns:wne="http://schemas.microsoft.com/office/word/2006/wordml" xmlns:wps="http://schemas.microsoft.com/office/word/2010/wordprocessingShape" mc:Ignorable="w14 w15 w16se wp14">
   <w:abstractNum w:abstractNumId="0" w15:restartNumberingAfterBreak="0">
+    <w:nsid w:val="049A4A73"/>
+    <w:multiLevelType w:val="hybridMultilevel"/>
+    <w:tmpl w:val="93FA4CE8"/>
+    <w:lvl w:ilvl="0" w:tplc="77662540">
+      <w:start w:val="1"/>
+      <w:numFmt w:val="decimal"/>
+      <w:lvlText w:val="%1，"/>
+      <w:lvlJc w:val="left"/>
+      <w:pPr>
+        <w:ind w:left="360" w:hanging="360"/>
+      </w:pPr>
+      <w:rPr>
+        <w:rFonts w:hint="default"/>
+      </w:rPr>
+    </w:lvl>
+    <w:lvl w:ilvl="1" w:tplc="04090019" w:tentative="1">
+      <w:start w:val="1"/>
+      <w:numFmt w:val="lowerLetter"/>
+      <w:lvlText w:val="%2)"/>
+      <w:lvlJc w:val="left"/>
+      <w:pPr>
+        <w:ind w:left="840" w:hanging="420"/>
+      </w:pPr>
+    </w:lvl>
+    <w:lvl w:ilvl="2" w:tplc="0409001B" w:tentative="1">
+      <w:start w:val="1"/>
+      <w:numFmt w:val="lowerRoman"/>
+      <w:lvlText w:val="%3."/>
+      <w:lvlJc w:val="right"/>
+      <w:pPr>
+        <w:ind w:left="1260" w:hanging="420"/>
+      </w:pPr>
+    </w:lvl>
+    <w:lvl w:ilvl="3" w:tplc="0409000F" w:tentative="1">
+      <w:start w:val="1"/>
+      <w:numFmt w:val="decimal"/>
+      <w:lvlText w:val="%4."/>
+      <w:lvlJc w:val="left"/>
+      <w:pPr>
+        <w:ind w:left="1680" w:hanging="420"/>
+      </w:pPr>
+    </w:lvl>
+    <w:lvl w:ilvl="4" w:tplc="04090019" w:tentative="1">
+      <w:start w:val="1"/>
+      <w:numFmt w:val="lowerLetter"/>
+      <w:lvlText w:val="%5)"/>
+      <w:lvlJc w:val="left"/>
+      <w:pPr>
+        <w:ind w:left="2100" w:hanging="420"/>
+      </w:pPr>
+    </w:lvl>
+    <w:lvl w:ilvl="5" w:tplc="0409001B" w:tentative="1">
+      <w:start w:val="1"/>
+      <w:numFmt w:val="lowerRoman"/>
+      <w:lvlText w:val="%6."/>
+      <w:lvlJc w:val="right"/>
+      <w:pPr>
+        <w:ind w:left="2520" w:hanging="420"/>
+      </w:pPr>
+    </w:lvl>
+    <w:lvl w:ilvl="6" w:tplc="0409000F" w:tentative="1">
+      <w:start w:val="1"/>
+      <w:numFmt w:val="decimal"/>
+      <w:lvlText w:val="%7."/>
+      <w:lvlJc w:val="left"/>
+      <w:pPr>
+        <w:ind w:left="2940" w:hanging="420"/>
+      </w:pPr>
+    </w:lvl>
+    <w:lvl w:ilvl="7" w:tplc="04090019" w:tentative="1">
+      <w:start w:val="1"/>
+      <w:numFmt w:val="lowerLetter"/>
+      <w:lvlText w:val="%8)"/>
+      <w:lvlJc w:val="left"/>
+      <w:pPr>
+        <w:ind w:left="3360" w:hanging="420"/>
+      </w:pPr>
+    </w:lvl>
+    <w:lvl w:ilvl="8" w:tplc="0409001B" w:tentative="1">
+      <w:start w:val="1"/>
+      <w:numFmt w:val="lowerRoman"/>
+      <w:lvlText w:val="%9."/>
+      <w:lvlJc w:val="right"/>
+      <w:pPr>
+        <w:ind w:left="3780" w:hanging="420"/>
+      </w:pPr>
+    </w:lvl>
+  </w:abstractNum>
+  <w:abstractNum w:abstractNumId="1" w15:restartNumberingAfterBreak="0">
     <w:nsid w:val="067317C6"/>
     <w:multiLevelType w:val="hybridMultilevel"/>
     <w:tmpl w:val="FFA86178"/>
@@ -756,7 +973,7 @@
       </w:pPr>
     </w:lvl>
   </w:abstractNum>
-  <w:abstractNum w:abstractNumId="1" w15:restartNumberingAfterBreak="0">
+  <w:abstractNum w:abstractNumId="2" w15:restartNumberingAfterBreak="0">
     <w:nsid w:val="183D0D71"/>
     <w:multiLevelType w:val="hybridMultilevel"/>
     <w:tmpl w:val="40F2E3D6"/>
@@ -845,7 +1062,7 @@
       </w:pPr>
     </w:lvl>
   </w:abstractNum>
-  <w:abstractNum w:abstractNumId="2" w15:restartNumberingAfterBreak="0">
+  <w:abstractNum w:abstractNumId="3" w15:restartNumberingAfterBreak="0">
     <w:nsid w:val="52901BBD"/>
     <w:multiLevelType w:val="hybridMultilevel"/>
     <w:tmpl w:val="A41AE510"/>
@@ -934,7 +1151,7 @@
       </w:pPr>
     </w:lvl>
   </w:abstractNum>
-  <w:abstractNum w:abstractNumId="3" w15:restartNumberingAfterBreak="0">
+  <w:abstractNum w:abstractNumId="4" w15:restartNumberingAfterBreak="0">
     <w:nsid w:val="5CE15FD0"/>
     <w:multiLevelType w:val="hybridMultilevel"/>
     <w:tmpl w:val="41ACC4DC"/>
@@ -1023,7 +1240,7 @@
       </w:pPr>
     </w:lvl>
   </w:abstractNum>
-  <w:abstractNum w:abstractNumId="4" w15:restartNumberingAfterBreak="0">
+  <w:abstractNum w:abstractNumId="5" w15:restartNumberingAfterBreak="0">
     <w:nsid w:val="5D8A3CFD"/>
     <w:multiLevelType w:val="hybridMultilevel"/>
     <w:tmpl w:val="3E84DD0C"/>
@@ -1112,26 +1329,121 @@
       </w:pPr>
     </w:lvl>
   </w:abstractNum>
+  <w:abstractNum w:abstractNumId="6" w15:restartNumberingAfterBreak="0">
+    <w:nsid w:val="7B320B6E"/>
+    <w:multiLevelType w:val="hybridMultilevel"/>
+    <w:tmpl w:val="B9A0A74E"/>
+    <w:lvl w:ilvl="0" w:tplc="1960DD20">
+      <w:start w:val="1"/>
+      <w:numFmt w:val="decimal"/>
+      <w:lvlText w:val="%1，"/>
+      <w:lvlJc w:val="left"/>
+      <w:pPr>
+        <w:ind w:left="360" w:hanging="360"/>
+      </w:pPr>
+      <w:rPr>
+        <w:rFonts w:hint="default"/>
+      </w:rPr>
+    </w:lvl>
+    <w:lvl w:ilvl="1" w:tplc="04090019" w:tentative="1">
+      <w:start w:val="1"/>
+      <w:numFmt w:val="lowerLetter"/>
+      <w:lvlText w:val="%2)"/>
+      <w:lvlJc w:val="left"/>
+      <w:pPr>
+        <w:ind w:left="840" w:hanging="420"/>
+      </w:pPr>
+    </w:lvl>
+    <w:lvl w:ilvl="2" w:tplc="0409001B" w:tentative="1">
+      <w:start w:val="1"/>
+      <w:numFmt w:val="lowerRoman"/>
+      <w:lvlText w:val="%3."/>
+      <w:lvlJc w:val="right"/>
+      <w:pPr>
+        <w:ind w:left="1260" w:hanging="420"/>
+      </w:pPr>
+    </w:lvl>
+    <w:lvl w:ilvl="3" w:tplc="0409000F" w:tentative="1">
+      <w:start w:val="1"/>
+      <w:numFmt w:val="decimal"/>
+      <w:lvlText w:val="%4."/>
+      <w:lvlJc w:val="left"/>
+      <w:pPr>
+        <w:ind w:left="1680" w:hanging="420"/>
+      </w:pPr>
+    </w:lvl>
+    <w:lvl w:ilvl="4" w:tplc="04090019" w:tentative="1">
+      <w:start w:val="1"/>
+      <w:numFmt w:val="lowerLetter"/>
+      <w:lvlText w:val="%5)"/>
+      <w:lvlJc w:val="left"/>
+      <w:pPr>
+        <w:ind w:left="2100" w:hanging="420"/>
+      </w:pPr>
+    </w:lvl>
+    <w:lvl w:ilvl="5" w:tplc="0409001B" w:tentative="1">
+      <w:start w:val="1"/>
+      <w:numFmt w:val="lowerRoman"/>
+      <w:lvlText w:val="%6."/>
+      <w:lvlJc w:val="right"/>
+      <w:pPr>
+        <w:ind w:left="2520" w:hanging="420"/>
+      </w:pPr>
+    </w:lvl>
+    <w:lvl w:ilvl="6" w:tplc="0409000F" w:tentative="1">
+      <w:start w:val="1"/>
+      <w:numFmt w:val="decimal"/>
+      <w:lvlText w:val="%7."/>
+      <w:lvlJc w:val="left"/>
+      <w:pPr>
+        <w:ind w:left="2940" w:hanging="420"/>
+      </w:pPr>
+    </w:lvl>
+    <w:lvl w:ilvl="7" w:tplc="04090019" w:tentative="1">
+      <w:start w:val="1"/>
+      <w:numFmt w:val="lowerLetter"/>
+      <w:lvlText w:val="%8)"/>
+      <w:lvlJc w:val="left"/>
+      <w:pPr>
+        <w:ind w:left="3360" w:hanging="420"/>
+      </w:pPr>
+    </w:lvl>
+    <w:lvl w:ilvl="8" w:tplc="0409001B" w:tentative="1">
+      <w:start w:val="1"/>
+      <w:numFmt w:val="lowerRoman"/>
+      <w:lvlText w:val="%9."/>
+      <w:lvlJc w:val="right"/>
+      <w:pPr>
+        <w:ind w:left="3780" w:hanging="420"/>
+      </w:pPr>
+    </w:lvl>
+  </w:abstractNum>
   <w:num w:numId="1">
+    <w:abstractNumId w:val="5"/>
+  </w:num>
+  <w:num w:numId="2">
+    <w:abstractNumId w:val="3"/>
+  </w:num>
+  <w:num w:numId="3">
     <w:abstractNumId w:val="4"/>
   </w:num>
-  <w:num w:numId="2">
+  <w:num w:numId="4">
     <w:abstractNumId w:val="2"/>
   </w:num>
-  <w:num w:numId="3">
-    <w:abstractNumId w:val="3"/>
-  </w:num>
-  <w:num w:numId="4">
+  <w:num w:numId="5">
     <w:abstractNumId w:val="1"/>
   </w:num>
-  <w:num w:numId="5">
+  <w:num w:numId="6">
+    <w:abstractNumId w:val="6"/>
+  </w:num>
+  <w:num w:numId="7">
     <w:abstractNumId w:val="0"/>
   </w:num>
 </w:numbering>
 </file>
 
 <file path=word/styles.xml><?xml version="1.0" encoding="utf-8"?>
-<w:styles xmlns:mc="http://schemas.openxmlformats.org/markup-compatibility/2006" xmlns:r="http://schemas.openxmlformats.org/officeDocument/2006/relationships" xmlns:w="http://schemas.openxmlformats.org/wordprocessingml/2006/main" xmlns:w14="http://schemas.microsoft.com/office/word/2010/wordml" xmlns:w15="http://schemas.microsoft.com/office/word/2012/wordml" mc:Ignorable="w14 w15">
+<w:styles xmlns:mc="http://schemas.openxmlformats.org/markup-compatibility/2006" xmlns:r="http://schemas.openxmlformats.org/officeDocument/2006/relationships" xmlns:w="http://schemas.openxmlformats.org/wordprocessingml/2006/main" xmlns:w14="http://schemas.microsoft.com/office/word/2010/wordml" xmlns:w15="http://schemas.microsoft.com/office/word/2012/wordml" xmlns:w16se="http://schemas.microsoft.com/office/word/2015/wordml/symex" mc:Ignorable="w14 w15 w16se">
   <w:docDefaults>
     <w:rPrDefault>
       <w:rPr>
@@ -1566,7 +1878,7 @@
   <w:style w:type="paragraph" w:styleId="a4">
     <w:name w:val="header"/>
     <w:basedOn w:val="a"/>
-    <w:link w:val="Char"/>
+    <w:link w:val="a5"/>
     <w:uiPriority w:val="99"/>
     <w:unhideWhenUsed/>
     <w:rsid w:val="003C5B3C"/>
@@ -1586,8 +1898,8 @@
       <w:szCs w:val="18"/>
     </w:rPr>
   </w:style>
-  <w:style w:type="character" w:customStyle="1" w:styleId="Char">
-    <w:name w:val="页眉 Char"/>
+  <w:style w:type="character" w:customStyle="1" w:styleId="a5">
+    <w:name w:val="页眉 字符"/>
     <w:basedOn w:val="a0"/>
     <w:link w:val="a4"/>
     <w:uiPriority w:val="99"/>
@@ -1597,10 +1909,10 @@
       <w:szCs w:val="18"/>
     </w:rPr>
   </w:style>
-  <w:style w:type="paragraph" w:styleId="a5">
+  <w:style w:type="paragraph" w:styleId="a6">
     <w:name w:val="footer"/>
     <w:basedOn w:val="a"/>
-    <w:link w:val="Char0"/>
+    <w:link w:val="a7"/>
     <w:uiPriority w:val="99"/>
     <w:unhideWhenUsed/>
     <w:rsid w:val="003C5B3C"/>
@@ -1617,10 +1929,10 @@
       <w:szCs w:val="18"/>
     </w:rPr>
   </w:style>
-  <w:style w:type="character" w:customStyle="1" w:styleId="Char0">
-    <w:name w:val="页脚 Char"/>
+  <w:style w:type="character" w:customStyle="1" w:styleId="a7">
+    <w:name w:val="页脚 字符"/>
     <w:basedOn w:val="a0"/>
-    <w:link w:val="a5"/>
+    <w:link w:val="a6"/>
     <w:uiPriority w:val="99"/>
     <w:rsid w:val="003C5B3C"/>
     <w:rPr>
